--- a/fuentes/contenidos/grado08/guion04/GuiaDidactica_CN_08_04_CO.docx
+++ b/fuentes/contenidos/grado08/guion04/GuiaDidactica_CN_08_04_CO.docx
@@ -5,13 +5,13 @@
     <w:p>
       <w:pPr>
         <w:rPr>
-          <w:rFonts w:ascii="Times" w:hAnsi="Times"/>
+          <w:rFonts w:ascii="Arial" w:hAnsi="Arial" w:cs="Arial"/>
           <w:b/>
         </w:rPr>
       </w:pPr>
       <w:r>
         <w:rPr>
-          <w:rFonts w:ascii="Times" w:hAnsi="Times"/>
+          <w:rFonts w:ascii="Arial" w:hAnsi="Arial" w:cs="Arial"/>
           <w:b/>
         </w:rPr>
         <w:t>Guía didáctica</w:t>
@@ -20,27 +20,42 @@
     <w:p>
       <w:pPr>
         <w:rPr>
-          <w:rFonts w:ascii="Times" w:hAnsi="Times"/>
+          <w:rFonts w:ascii="Arial" w:hAnsi="Arial" w:cs="Arial"/>
           <w:b/>
         </w:rPr>
       </w:pPr>
-      <w:r>
-        <w:rPr>
-          <w:rFonts w:ascii="Times" w:hAnsi="Times"/>
+    </w:p>
+    <w:p>
+      <w:pPr>
+        <w:rPr>
+          <w:rFonts w:ascii="Arial" w:hAnsi="Arial" w:cs="Arial"/>
           <w:b/>
         </w:rPr>
-        <w:t>Relación/Entorno/Pensamiento</w:t>
-      </w:r>
-    </w:p>
-    <w:p>
-      <w:pPr>
-        <w:rPr>
-          <w:rFonts w:ascii="Times" w:hAnsi="Times"/>
-        </w:rPr>
-      </w:pPr>
-      <w:r>
-        <w:rPr>
-          <w:rFonts w:ascii="Times" w:hAnsi="Times"/>
+      </w:pPr>
+      <w:r>
+        <w:rPr>
+          <w:rFonts w:ascii="Arial" w:hAnsi="Arial" w:cs="Arial"/>
+          <w:b/>
+        </w:rPr>
+        <w:t>Entorno</w:t>
+      </w:r>
+    </w:p>
+    <w:p>
+      <w:pPr>
+        <w:rPr>
+          <w:rFonts w:ascii="Arial" w:hAnsi="Arial" w:cs="Arial"/>
+        </w:rPr>
+      </w:pPr>
+    </w:p>
+    <w:p>
+      <w:pPr>
+        <w:rPr>
+          <w:rFonts w:ascii="Arial" w:hAnsi="Arial" w:cs="Arial"/>
+        </w:rPr>
+      </w:pPr>
+      <w:r>
+        <w:rPr>
+          <w:rFonts w:ascii="Arial" w:hAnsi="Arial" w:cs="Arial"/>
         </w:rPr>
         <w:t>Entorno Vivo</w:t>
       </w:r>
@@ -48,229 +63,237 @@
     <w:p>
       <w:pPr>
         <w:rPr>
-          <w:rFonts w:ascii="Times" w:hAnsi="Times"/>
+          <w:rFonts w:ascii="Arial" w:hAnsi="Arial" w:cs="Arial"/>
+        </w:rPr>
+      </w:pPr>
+    </w:p>
+    <w:p>
+      <w:pPr>
+        <w:rPr>
+          <w:rFonts w:ascii="Arial" w:hAnsi="Arial" w:cs="Arial"/>
           <w:b/>
         </w:rPr>
       </w:pPr>
       <w:r>
         <w:rPr>
-          <w:rFonts w:ascii="Times" w:hAnsi="Times"/>
+          <w:rFonts w:ascii="Arial" w:hAnsi="Arial" w:cs="Arial"/>
           <w:b/>
         </w:rPr>
-        <w:t>Estándar</w:t>
-      </w:r>
-      <w:r>
-        <w:rPr>
-          <w:rFonts w:ascii="Times" w:hAnsi="Times"/>
+        <w:t>Estándares</w:t>
+      </w:r>
+    </w:p>
+    <w:p>
+      <w:pPr>
+        <w:rPr>
+          <w:rFonts w:ascii="Arial" w:hAnsi="Arial" w:cs="Arial"/>
           <w:b/>
         </w:rPr>
-        <w:t>es</w:t>
-      </w:r>
-    </w:p>
-    <w:p>
-      <w:pPr>
-        <w:pStyle w:val="Prrafodelista"/>
-        <w:numPr>
-          <w:ilvl w:val="0"/>
-          <w:numId w:val="5"/>
-        </w:numPr>
-        <w:rPr>
-          <w:rFonts w:ascii="Times" w:hAnsi="Times"/>
-        </w:rPr>
-      </w:pPr>
-      <w:r>
-        <w:rPr>
-          <w:rFonts w:ascii="Times" w:hAnsi="Times"/>
+      </w:pPr>
+    </w:p>
+    <w:p>
+      <w:pPr>
+        <w:autoSpaceDE w:val="0"/>
+        <w:autoSpaceDN w:val="0"/>
+        <w:adjustRightInd w:val="0"/>
+        <w:rPr>
+          <w:rFonts w:ascii="Arial" w:hAnsi="Arial" w:cs="Arial"/>
+          <w:color w:val="1F1410"/>
+          <w:lang w:val="es-ES" w:eastAsia="ja-JP"/>
+        </w:rPr>
+      </w:pPr>
+      <w:r>
+        <w:rPr>
+          <w:rFonts w:ascii="Arial" w:hAnsi="Arial" w:cs="Arial"/>
+          <w:color w:val="1F1410"/>
+          <w:lang w:val="es-ES" w:eastAsia="ja-JP"/>
+        </w:rPr>
+        <w:t xml:space="preserve">Explico la variabilidad en las poblaciones y la diversidad biológica como consecuencia de estrategias de reproducción, cambios genéticos y selección </w:t>
+      </w:r>
+      <w:r>
+        <w:rPr>
+          <w:rFonts w:ascii="Arial" w:hAnsi="Arial" w:cs="Arial"/>
+          <w:color w:val="1F1410"/>
+          <w:lang w:val="es-ES" w:eastAsia="ja-JP"/>
+        </w:rPr>
+        <w:t>natural.</w:t>
+      </w:r>
+    </w:p>
+    <w:p>
+      <w:pPr>
+        <w:autoSpaceDE w:val="0"/>
+        <w:autoSpaceDN w:val="0"/>
+        <w:adjustRightInd w:val="0"/>
+        <w:rPr>
+          <w:rFonts w:ascii="Arial" w:hAnsi="Arial" w:cs="Arial"/>
+          <w:color w:val="1F1410"/>
+          <w:lang w:val="es-ES" w:eastAsia="ja-JP"/>
+        </w:rPr>
+      </w:pPr>
+    </w:p>
+    <w:p>
+      <w:pPr>
+        <w:rPr>
+          <w:rFonts w:ascii="Arial" w:hAnsi="Arial" w:cs="Arial"/>
+          <w:b/>
+        </w:rPr>
+      </w:pPr>
+      <w:r>
+        <w:rPr>
+          <w:rFonts w:ascii="Arial" w:hAnsi="Arial" w:cs="Arial"/>
+          <w:b/>
+        </w:rPr>
+        <w:t>Competencias</w:t>
+      </w:r>
+    </w:p>
+    <w:p>
+      <w:pPr>
+        <w:rPr>
+          <w:rFonts w:ascii="Arial" w:hAnsi="Arial" w:cs="Arial"/>
+        </w:rPr>
+      </w:pPr>
+    </w:p>
+    <w:p>
+      <w:pPr>
+        <w:rPr>
+          <w:rFonts w:ascii="Arial" w:hAnsi="Arial" w:cs="Arial"/>
+        </w:rPr>
+      </w:pPr>
+      <w:r>
+        <w:rPr>
+          <w:rFonts w:ascii="Arial" w:hAnsi="Arial" w:cs="Arial"/>
         </w:rPr>
         <w:t>Comparo diferentes sistemas de reproducción.</w:t>
       </w:r>
     </w:p>
     <w:p>
       <w:pPr>
-        <w:pStyle w:val="Prrafodelista"/>
-        <w:numPr>
-          <w:ilvl w:val="0"/>
-          <w:numId w:val="5"/>
-        </w:numPr>
-        <w:rPr>
-          <w:rFonts w:ascii="Times" w:hAnsi="Times"/>
-        </w:rPr>
-      </w:pPr>
-      <w:r>
-        <w:rPr>
-          <w:rFonts w:ascii="Times" w:hAnsi="Times"/>
-        </w:rPr>
-        <w:t>Justifico la importancia de la reproducción</w:t>
-      </w:r>
-      <w:r>
-        <w:rPr>
-          <w:rFonts w:ascii="Times" w:hAnsi="Times"/>
+        <w:rPr>
+          <w:rFonts w:ascii="Arial" w:hAnsi="Arial" w:cs="Arial"/>
+        </w:rPr>
+      </w:pPr>
+    </w:p>
+    <w:p>
+      <w:pPr>
+        <w:rPr>
+          <w:rFonts w:ascii="Arial" w:hAnsi="Arial" w:cs="Arial"/>
+        </w:rPr>
+      </w:pPr>
+      <w:r>
+        <w:rPr>
+          <w:rFonts w:ascii="Arial" w:hAnsi="Arial" w:cs="Arial"/>
+        </w:rPr>
+        <w:t>Justifico la importancia de la reproducción sexual en el mantenimiento de la variabilidad.</w:t>
+      </w:r>
+    </w:p>
+    <w:p>
+      <w:pPr>
+        <w:rPr>
+          <w:rFonts w:ascii="Arial" w:hAnsi="Arial" w:cs="Arial"/>
+        </w:rPr>
+      </w:pPr>
+    </w:p>
+    <w:p>
+      <w:pPr>
+        <w:rPr>
+          <w:rFonts w:ascii="Arial" w:hAnsi="Arial" w:cs="Arial"/>
+          <w:b/>
+        </w:rPr>
+      </w:pPr>
+      <w:r>
+        <w:rPr>
+          <w:rFonts w:ascii="Arial" w:hAnsi="Arial" w:cs="Arial"/>
+          <w:b/>
+        </w:rPr>
+        <w:t>Estrategia didáctica</w:t>
+      </w:r>
+    </w:p>
+    <w:p>
+      <w:pPr>
+        <w:rPr>
+          <w:rFonts w:ascii="Arial" w:hAnsi="Arial" w:cs="Arial"/>
+          <w:b/>
+        </w:rPr>
+      </w:pPr>
+    </w:p>
+    <w:p>
+      <w:pPr>
+        <w:rPr>
+          <w:rFonts w:ascii="Arial" w:hAnsi="Arial" w:cs="Arial"/>
+        </w:rPr>
+      </w:pPr>
+      <w:r>
+        <w:rPr>
+          <w:rFonts w:ascii="Arial" w:hAnsi="Arial" w:cs="Arial"/>
+        </w:rPr>
+        <w:t xml:space="preserve">A lo largo de este tema </w:t>
+      </w:r>
+      <w:r>
+        <w:rPr>
+          <w:rFonts w:ascii="Arial" w:hAnsi="Arial" w:cs="Arial"/>
+        </w:rPr>
+        <w:t xml:space="preserve">usted </w:t>
+      </w:r>
+      <w:r>
+        <w:rPr>
+          <w:rFonts w:ascii="Arial" w:hAnsi="Arial" w:cs="Arial"/>
+        </w:rPr>
+        <w:t>encontrará un desarrollo conceptual</w:t>
+      </w:r>
+      <w:r>
+        <w:rPr>
+          <w:rFonts w:ascii="Arial" w:hAnsi="Arial" w:cs="Arial"/>
         </w:rPr>
         <w:t xml:space="preserve"> </w:t>
       </w:r>
       <w:r>
         <w:rPr>
-          <w:rFonts w:ascii="Times" w:hAnsi="Times"/>
-        </w:rPr>
-        <w:t>sexual en el mantenimiento de la variabilidad.</w:t>
-      </w:r>
-    </w:p>
-    <w:p>
-      <w:pPr>
-        <w:rPr>
-          <w:rFonts w:ascii="Times" w:hAnsi="Times"/>
-          <w:b/>
-        </w:rPr>
-      </w:pPr>
-      <w:r>
-        <w:rPr>
-          <w:rFonts w:ascii="Times" w:hAnsi="Times"/>
-          <w:b/>
-        </w:rPr>
-        <w:t>Competencias</w:t>
-      </w:r>
-    </w:p>
-    <w:p>
-      <w:pPr>
-        <w:pStyle w:val="Prrafodelista"/>
-        <w:numPr>
-          <w:ilvl w:val="0"/>
-          <w:numId w:val="5"/>
-        </w:numPr>
-        <w:rPr>
-          <w:rFonts w:ascii="Times" w:hAnsi="Times"/>
-        </w:rPr>
-      </w:pPr>
-      <w:r>
-        <w:rPr>
-          <w:rFonts w:ascii="Times" w:hAnsi="Times"/>
-        </w:rPr>
-        <w:t>Identific</w:t>
-      </w:r>
-      <w:r>
-        <w:rPr>
-          <w:rFonts w:ascii="Times" w:hAnsi="Times"/>
-        </w:rPr>
-        <w:t>ar</w:t>
-      </w:r>
-      <w:r>
-        <w:rPr>
-          <w:rFonts w:ascii="Times" w:hAnsi="Times"/>
-        </w:rPr>
-        <w:t xml:space="preserve"> y us</w:t>
-      </w:r>
-      <w:r>
-        <w:rPr>
-          <w:rFonts w:ascii="Times" w:hAnsi="Times"/>
-        </w:rPr>
-        <w:t>ar</w:t>
-      </w:r>
-      <w:r>
-        <w:rPr>
-          <w:rFonts w:ascii="Times" w:hAnsi="Times"/>
-        </w:rPr>
-        <w:t xml:space="preserve"> adecuadamente el lenguaje propio de las ciencias.</w:t>
-      </w:r>
-    </w:p>
-    <w:p>
-      <w:pPr>
-        <w:pStyle w:val="Prrafodelista"/>
-        <w:numPr>
-          <w:ilvl w:val="0"/>
-          <w:numId w:val="5"/>
-        </w:numPr>
-        <w:rPr>
-          <w:rFonts w:ascii="Times" w:hAnsi="Times"/>
-        </w:rPr>
-      </w:pPr>
-      <w:r>
-        <w:rPr>
-          <w:rFonts w:ascii="Times" w:hAnsi="Times"/>
-        </w:rPr>
-        <w:t>Registr</w:t>
-      </w:r>
-      <w:r>
-        <w:rPr>
-          <w:rFonts w:ascii="Times" w:hAnsi="Times"/>
-        </w:rPr>
-        <w:t>ar</w:t>
-      </w:r>
-      <w:r>
-        <w:rPr>
-          <w:rFonts w:ascii="Times" w:hAnsi="Times"/>
-        </w:rPr>
-        <w:t xml:space="preserve"> observaciones y resultados utilizando esquemas, gráficos y tablas.</w:t>
-      </w:r>
-    </w:p>
-    <w:p>
-      <w:pPr>
-        <w:pStyle w:val="Prrafodelista"/>
-        <w:numPr>
-          <w:ilvl w:val="0"/>
-          <w:numId w:val="5"/>
-        </w:numPr>
-        <w:rPr>
-          <w:rFonts w:ascii="Times" w:hAnsi="Times"/>
-        </w:rPr>
-      </w:pPr>
-      <w:r>
-        <w:rPr>
-          <w:rFonts w:ascii="Times" w:hAnsi="Times"/>
-        </w:rPr>
-        <w:t>Sacar conclusiones de los experimentos que se realizan, aunque no se obtengan los resultados esperados.</w:t>
-      </w:r>
-    </w:p>
-    <w:p>
-      <w:pPr>
-        <w:rPr>
-          <w:rFonts w:ascii="Times" w:hAnsi="Times"/>
-          <w:b/>
-        </w:rPr>
-      </w:pPr>
-      <w:r>
-        <w:rPr>
-          <w:rFonts w:ascii="Times" w:hAnsi="Times"/>
-          <w:b/>
-        </w:rPr>
-        <w:t>Estrategia didáctica</w:t>
-      </w:r>
-    </w:p>
-    <w:p>
-      <w:pPr>
-        <w:rPr>
-          <w:rFonts w:ascii="Times" w:hAnsi="Times"/>
-        </w:rPr>
-      </w:pPr>
-      <w:r>
-        <w:rPr>
-          <w:rFonts w:ascii="Times" w:hAnsi="Times"/>
-        </w:rPr>
-        <w:t>A lo largo de este tema encontrará un desarrollo conceptual</w:t>
-      </w:r>
-      <w:r>
-        <w:rPr>
-          <w:rFonts w:ascii="Times" w:hAnsi="Times"/>
-        </w:rPr>
-        <w:t xml:space="preserve"> </w:t>
-      </w:r>
-      <w:r>
-        <w:rPr>
-          <w:rFonts w:ascii="Times" w:hAnsi="Times"/>
-        </w:rPr>
-        <w:t xml:space="preserve">acerca de la función de reproducción y su importancia en el mantenimiento de los seres vivos. Para su abordaje, le sugerimos </w:t>
-      </w:r>
-      <w:r>
-        <w:rPr>
-          <w:rFonts w:ascii="Times" w:hAnsi="Times"/>
-        </w:rPr>
-        <w:t xml:space="preserve">seguir </w:t>
-      </w:r>
-      <w:r>
-        <w:rPr>
-          <w:rFonts w:ascii="Times" w:hAnsi="Times"/>
-        </w:rPr>
-        <w:t>la siguiente ruta didáctica:</w:t>
-      </w:r>
+          <w:rFonts w:ascii="Arial" w:hAnsi="Arial" w:cs="Arial"/>
+        </w:rPr>
+        <w:t xml:space="preserve">acerca de la </w:t>
+      </w:r>
+      <w:r>
+        <w:rPr>
+          <w:rFonts w:ascii="Arial" w:hAnsi="Arial" w:cs="Arial"/>
+        </w:rPr>
+        <w:t xml:space="preserve">importancia de la </w:t>
+      </w:r>
+      <w:r>
+        <w:rPr>
+          <w:rFonts w:ascii="Arial" w:hAnsi="Arial" w:cs="Arial"/>
+        </w:rPr>
+        <w:t>reproducción</w:t>
+      </w:r>
+      <w:r>
+        <w:rPr>
+          <w:rFonts w:ascii="Arial" w:hAnsi="Arial" w:cs="Arial"/>
+        </w:rPr>
+        <w:t xml:space="preserve"> y las formas en las que esta se presenta en los seres vivos</w:t>
+      </w:r>
+      <w:r>
+        <w:rPr>
+          <w:rFonts w:ascii="Arial" w:hAnsi="Arial" w:cs="Arial"/>
+        </w:rPr>
+        <w:t xml:space="preserve">. Para su abordaje, </w:t>
+      </w:r>
+      <w:r>
+        <w:rPr>
+          <w:rFonts w:ascii="Arial" w:hAnsi="Arial" w:cs="Arial"/>
+        </w:rPr>
+        <w:t>tenga en cuenta l</w:t>
+      </w:r>
+      <w:r>
+        <w:rPr>
+          <w:rFonts w:ascii="Arial" w:hAnsi="Arial" w:cs="Arial"/>
+        </w:rPr>
+        <w:t>a siguiente ruta didáctica:</w:t>
+      </w:r>
+    </w:p>
+    <w:p>
+      <w:pPr>
+        <w:rPr>
+          <w:rFonts w:ascii="Arial" w:hAnsi="Arial" w:cs="Arial"/>
+        </w:rPr>
+      </w:pPr>
     </w:p>
     <w:p>
       <w:pPr>
@@ -281,74 +304,62 @@
         </w:numPr>
         <w:ind w:left="360"/>
         <w:rPr>
-          <w:rFonts w:ascii="Times" w:hAnsi="Times"/>
-        </w:rPr>
-      </w:pPr>
-      <w:r>
-        <w:rPr>
-          <w:rFonts w:ascii="Times" w:hAnsi="Times"/>
-        </w:rPr>
-        <w:t>Reconozca los pre saberes de sus estudiantes con respecto a este tema, a través de preguntas como:</w:t>
-      </w:r>
-    </w:p>
-    <w:p>
-      <w:pPr>
-        <w:pStyle w:val="Prrafodelista"/>
-        <w:ind w:left="360"/>
-        <w:rPr>
-          <w:rFonts w:ascii="Times" w:hAnsi="Times"/>
-        </w:rPr>
-      </w:pPr>
-      <w:r>
-        <w:rPr>
-          <w:rFonts w:ascii="Times" w:hAnsi="Times"/>
-        </w:rPr>
-        <w:t>¿Qué es la reproducción?</w:t>
-      </w:r>
-    </w:p>
-    <w:p>
-      <w:pPr>
-        <w:pStyle w:val="Prrafodelista"/>
-        <w:ind w:left="360"/>
-        <w:rPr>
-          <w:rFonts w:ascii="Times" w:hAnsi="Times"/>
-        </w:rPr>
-      </w:pPr>
-      <w:r>
-        <w:rPr>
-          <w:rFonts w:ascii="Times" w:hAnsi="Times"/>
-        </w:rPr>
-        <w:t>¿Qué importancia tiene la reproducción?</w:t>
-      </w:r>
-    </w:p>
-    <w:p>
-      <w:pPr>
-        <w:pStyle w:val="Prrafodelista"/>
-        <w:ind w:left="360"/>
-        <w:rPr>
-          <w:rFonts w:ascii="Times" w:hAnsi="Times"/>
-        </w:rPr>
-      </w:pPr>
-      <w:r>
-        <w:rPr>
-          <w:rFonts w:ascii="Times" w:hAnsi="Times"/>
-        </w:rPr>
-        <w:t>¿Todos los seres vivos se reproducen de la misma manera?</w:t>
-      </w:r>
-    </w:p>
-    <w:p>
-      <w:pPr>
-        <w:pStyle w:val="Prrafodelista"/>
-        <w:ind w:left="360"/>
-        <w:rPr>
-          <w:rFonts w:ascii="Times" w:hAnsi="Times"/>
-        </w:rPr>
-      </w:pPr>
-      <w:r>
-        <w:rPr>
-          <w:rFonts w:ascii="Times" w:hAnsi="Times"/>
-        </w:rPr>
-        <w:t>¿Qué tipos de reproducción existen?</w:t>
+          <w:rFonts w:ascii="Arial" w:hAnsi="Arial" w:cs="Arial"/>
+        </w:rPr>
+      </w:pPr>
+      <w:r>
+        <w:rPr>
+          <w:rFonts w:ascii="Arial" w:hAnsi="Arial" w:cs="Arial"/>
+        </w:rPr>
+        <w:t xml:space="preserve">Aproveche la primera secuencia de imágenes, para reconocer </w:t>
+      </w:r>
+      <w:r>
+        <w:rPr>
+          <w:rFonts w:ascii="Arial" w:hAnsi="Arial" w:cs="Arial"/>
+        </w:rPr>
+        <w:t>los pre-</w:t>
+      </w:r>
+      <w:r>
+        <w:rPr>
+          <w:rFonts w:ascii="Arial" w:hAnsi="Arial" w:cs="Arial"/>
+        </w:rPr>
+        <w:t xml:space="preserve">saberes de </w:t>
+      </w:r>
+      <w:r>
+        <w:rPr>
+          <w:rFonts w:ascii="Arial" w:hAnsi="Arial" w:cs="Arial"/>
+        </w:rPr>
+        <w:t xml:space="preserve">los </w:t>
+      </w:r>
+      <w:r>
+        <w:rPr>
+          <w:rFonts w:ascii="Arial" w:hAnsi="Arial" w:cs="Arial"/>
+        </w:rPr>
+        <w:t>estudiantes con respecto a este tema</w:t>
+      </w:r>
+      <w:r>
+        <w:rPr>
+          <w:rFonts w:ascii="Arial" w:hAnsi="Arial" w:cs="Arial"/>
+        </w:rPr>
+        <w:t>.</w:t>
+      </w:r>
+      <w:r>
+        <w:rPr>
+          <w:rFonts w:ascii="Arial" w:hAnsi="Arial" w:cs="Arial"/>
+        </w:rPr>
+        <w:t xml:space="preserve"> </w:t>
+      </w:r>
+      <w:r>
+        <w:rPr>
+          <w:rFonts w:ascii="Arial" w:hAnsi="Arial" w:cs="Arial"/>
+        </w:rPr>
+        <w:t>D</w:t>
+      </w:r>
+      <w:r>
+        <w:rPr>
+          <w:rFonts w:ascii="Arial" w:hAnsi="Arial" w:cs="Arial"/>
+        </w:rPr>
+        <w:t xml:space="preserve">iscuta con ellos la información que se presenta allí. </w:t>
       </w:r>
     </w:p>
     <w:p>
@@ -360,118 +371,74 @@
         </w:numPr>
         <w:ind w:left="360"/>
         <w:rPr>
-          <w:rFonts w:ascii="Times" w:hAnsi="Times"/>
-        </w:rPr>
-      </w:pPr>
-      <w:r>
-        <w:rPr>
-          <w:rFonts w:ascii="Times" w:hAnsi="Times"/>
-        </w:rPr>
-        <w:t>Invite a</w:t>
-      </w:r>
-      <w:r>
-        <w:rPr>
-          <w:rFonts w:ascii="Times" w:hAnsi="Times"/>
-        </w:rPr>
-        <w:t xml:space="preserve"> </w:t>
-      </w:r>
-      <w:r>
-        <w:rPr>
-          <w:rFonts w:ascii="Times" w:hAnsi="Times"/>
-        </w:rPr>
-        <w:t>l</w:t>
-      </w:r>
-      <w:r>
-        <w:rPr>
-          <w:rFonts w:ascii="Times" w:hAnsi="Times"/>
-        </w:rPr>
-        <w:t xml:space="preserve">a clase, </w:t>
-      </w:r>
-      <w:r>
-        <w:rPr>
-          <w:rFonts w:ascii="Times" w:hAnsi="Times"/>
-        </w:rPr>
-        <w:t>a reconocer el con</w:t>
-      </w:r>
-      <w:r>
-        <w:rPr>
-          <w:rFonts w:ascii="Times" w:hAnsi="Times"/>
+          <w:rFonts w:ascii="Arial" w:hAnsi="Arial" w:cs="Arial"/>
+        </w:rPr>
+      </w:pPr>
+      <w:r>
+        <w:rPr>
+          <w:rFonts w:ascii="Arial" w:hAnsi="Arial" w:cs="Arial"/>
+        </w:rPr>
+        <w:t>Luego de comentar e</w:t>
+      </w:r>
+      <w:r>
+        <w:rPr>
+          <w:rFonts w:ascii="Arial" w:hAnsi="Arial" w:cs="Arial"/>
+        </w:rPr>
+        <w:t>l con</w:t>
+      </w:r>
+      <w:r>
+        <w:rPr>
+          <w:rFonts w:ascii="Arial" w:hAnsi="Arial" w:cs="Arial"/>
         </w:rPr>
         <w:t>c</w:t>
       </w:r>
       <w:r>
         <w:rPr>
-          <w:rFonts w:ascii="Times" w:hAnsi="Times"/>
+          <w:rFonts w:ascii="Arial" w:hAnsi="Arial" w:cs="Arial"/>
         </w:rPr>
         <w:t xml:space="preserve">epto de reproducción y su </w:t>
       </w:r>
       <w:r>
         <w:rPr>
-          <w:rFonts w:ascii="Times" w:hAnsi="Times"/>
-        </w:rPr>
-        <w:t>importancia en el mantenimiento de las diferentes formas de vida en el planeta</w:t>
-      </w:r>
-      <w:r>
-        <w:rPr>
-          <w:rFonts w:ascii="Times" w:hAnsi="Times"/>
-        </w:rPr>
-        <w:t xml:space="preserve">, a través de la lectura del texto, la discusión grupal del mismo y el desarrollo de </w:t>
-      </w:r>
-      <w:r>
-        <w:rPr>
-          <w:rFonts w:ascii="Times" w:hAnsi="Times"/>
-        </w:rPr>
-        <w:t xml:space="preserve">la </w:t>
-      </w:r>
-      <w:r>
-        <w:rPr>
-          <w:rFonts w:ascii="Times" w:hAnsi="Times"/>
-        </w:rPr>
-        <w:t xml:space="preserve">actividad interactiva asociada; además pídales que </w:t>
-      </w:r>
-      <w:r>
-        <w:rPr>
-          <w:rFonts w:ascii="Times" w:hAnsi="Times"/>
-        </w:rPr>
-        <w:t>compar</w:t>
-      </w:r>
-      <w:r>
-        <w:rPr>
-          <w:rFonts w:ascii="Times" w:hAnsi="Times"/>
-        </w:rPr>
-        <w:t xml:space="preserve">en </w:t>
-      </w:r>
-      <w:proofErr w:type="gramStart"/>
-      <w:r>
-        <w:rPr>
-          <w:rFonts w:ascii="Times" w:hAnsi="Times"/>
-        </w:rPr>
-        <w:t>sus pre</w:t>
-      </w:r>
-      <w:proofErr w:type="gramEnd"/>
-      <w:r>
-        <w:rPr>
-          <w:rFonts w:ascii="Times" w:hAnsi="Times"/>
-        </w:rPr>
-        <w:t xml:space="preserve"> saberes con lo </w:t>
-      </w:r>
-      <w:r>
-        <w:rPr>
-          <w:rFonts w:ascii="Times" w:hAnsi="Times"/>
-        </w:rPr>
-        <w:t>nuevo que aprendieron</w:t>
-      </w:r>
-      <w:r>
-        <w:rPr>
-          <w:rFonts w:ascii="Times" w:hAnsi="Times"/>
-        </w:rPr>
-        <w:t xml:space="preserve">. </w:t>
-      </w:r>
-      <w:r>
-        <w:rPr>
-          <w:rFonts w:ascii="Times" w:hAnsi="Times"/>
-        </w:rPr>
-        <w:t xml:space="preserve"> </w:t>
+          <w:rFonts w:ascii="Arial" w:hAnsi="Arial" w:cs="Arial"/>
+        </w:rPr>
+        <w:t>importancia en el mantenimiento de las diferentes formas de vida</w:t>
+      </w:r>
+      <w:r>
+        <w:rPr>
+          <w:rFonts w:ascii="Arial" w:hAnsi="Arial" w:cs="Arial"/>
+        </w:rPr>
+        <w:t xml:space="preserve">, </w:t>
+      </w:r>
+      <w:r>
+        <w:rPr>
+          <w:rFonts w:ascii="Arial" w:hAnsi="Arial" w:cs="Arial"/>
+        </w:rPr>
+        <w:t xml:space="preserve">discuta las estrategias reproductivas. Posteriormente </w:t>
+      </w:r>
+      <w:r>
+        <w:rPr>
+          <w:rFonts w:ascii="Arial" w:hAnsi="Arial" w:cs="Arial"/>
+        </w:rPr>
+        <w:t>permítale a los estudiantes practicar lo que aprendieron, p</w:t>
+      </w:r>
+      <w:r>
+        <w:rPr>
+          <w:rFonts w:ascii="Arial" w:hAnsi="Arial" w:cs="Arial"/>
+        </w:rPr>
+        <w:t>idiéndoles</w:t>
+      </w:r>
+      <w:r>
+        <w:rPr>
+          <w:rFonts w:ascii="Arial" w:hAnsi="Arial" w:cs="Arial"/>
+        </w:rPr>
+        <w:t xml:space="preserve"> que resuelvan las preguntas relacionadas con este tema </w:t>
+      </w:r>
+      <w:r>
+        <w:rPr>
+          <w:rFonts w:ascii="Arial" w:hAnsi="Arial" w:cs="Arial"/>
+        </w:rPr>
+        <w:t xml:space="preserve">en el  recurso de consolidación. </w:t>
       </w:r>
     </w:p>
     <w:p>
@@ -483,44 +450,50 @@
         </w:numPr>
         <w:ind w:left="360"/>
         <w:rPr>
-          <w:rFonts w:ascii="Times" w:hAnsi="Times"/>
-        </w:rPr>
-      </w:pPr>
-      <w:r>
-        <w:rPr>
-          <w:rFonts w:ascii="Times" w:hAnsi="Times"/>
-        </w:rPr>
-        <w:t xml:space="preserve">Solicite a los estudiantes que, en parejas, lleven a cabo la lectura comentada acerca de la reproducción asexual, y </w:t>
-      </w:r>
-      <w:r>
-        <w:rPr>
-          <w:rFonts w:ascii="Times" w:hAnsi="Times"/>
-        </w:rPr>
-        <w:t xml:space="preserve">que </w:t>
-      </w:r>
-      <w:r>
-        <w:rPr>
-          <w:rFonts w:ascii="Times" w:hAnsi="Times"/>
-        </w:rPr>
-        <w:t xml:space="preserve">consoliden su </w:t>
-      </w:r>
-      <w:r>
-        <w:rPr>
-          <w:rFonts w:ascii="Times" w:hAnsi="Times"/>
-        </w:rPr>
-        <w:t xml:space="preserve">aprendizaje en cualquier organizador gráfico </w:t>
-      </w:r>
-      <w:r>
-        <w:rPr>
-          <w:rFonts w:ascii="Times" w:hAnsi="Times"/>
-        </w:rPr>
-        <w:t>con dibujos representativos, que les facilite</w:t>
-      </w:r>
-      <w:r>
-        <w:rPr>
-          <w:rFonts w:ascii="Times" w:hAnsi="Times"/>
-        </w:rPr>
-        <w:t xml:space="preserve"> reconocer los diferentes tipos de reproducción asexual. Permítales practicar este tema en el recurso interactivo.</w:t>
+          <w:rFonts w:ascii="Arial" w:hAnsi="Arial" w:cs="Arial"/>
+        </w:rPr>
+      </w:pPr>
+      <w:r>
+        <w:rPr>
+          <w:rFonts w:ascii="Arial" w:hAnsi="Arial" w:cs="Arial"/>
+        </w:rPr>
+        <w:t>Después de explicar los diferentes tipos de reproducción asexual,</w:t>
+      </w:r>
+      <w:r>
+        <w:rPr>
+          <w:rFonts w:ascii="Arial" w:hAnsi="Arial" w:cs="Arial"/>
+        </w:rPr>
+        <w:t xml:space="preserve"> invítelos a realizar el juego de</w:t>
+      </w:r>
+      <w:r>
+        <w:rPr>
+          <w:rFonts w:ascii="Arial" w:hAnsi="Arial" w:cs="Arial"/>
+        </w:rPr>
+        <w:t>l</w:t>
+      </w:r>
+      <w:r>
+        <w:rPr>
+          <w:rFonts w:ascii="Arial" w:hAnsi="Arial" w:cs="Arial"/>
+        </w:rPr>
+        <w:t xml:space="preserve"> ahorcado </w:t>
+      </w:r>
+      <w:r>
+        <w:rPr>
+          <w:rFonts w:ascii="Arial" w:hAnsi="Arial" w:cs="Arial"/>
+        </w:rPr>
+        <w:t xml:space="preserve">que se encuentra como actividad </w:t>
+      </w:r>
+      <w:r>
+        <w:rPr>
+          <w:rFonts w:ascii="Arial" w:hAnsi="Arial" w:cs="Arial"/>
+        </w:rPr>
+        <w:t>práctica</w:t>
+      </w:r>
+      <w:r>
+        <w:rPr>
+          <w:rFonts w:ascii="Arial" w:hAnsi="Arial" w:cs="Arial"/>
+        </w:rPr>
+        <w:t>.</w:t>
       </w:r>
     </w:p>
     <w:p>
@@ -532,68 +505,76 @@
         </w:numPr>
         <w:ind w:left="360"/>
         <w:rPr>
-          <w:rFonts w:ascii="Times" w:hAnsi="Times"/>
-        </w:rPr>
-      </w:pPr>
-      <w:r>
-        <w:rPr>
-          <w:rFonts w:ascii="Times" w:hAnsi="Times"/>
-        </w:rPr>
-        <w:t>Promueva en los estudiantes una aproximación conceptual a la reproducción sexual, mediante la formulación de preguntas constantes, de parte suya, que impliquen la exploración de los recursos presentados</w:t>
-      </w:r>
-      <w:r>
-        <w:rPr>
-          <w:rFonts w:ascii="Times" w:hAnsi="Times"/>
-        </w:rPr>
-        <w:t xml:space="preserve"> y la interpretación de imágenes y términos propios reportados allí; pregunte por ejemplo: ¿qué particularidades se observan en las imágenes que representan los pasos de la fecundación?.</w:t>
-      </w:r>
-      <w:r>
-        <w:rPr>
-          <w:rFonts w:ascii="Times" w:hAnsi="Times"/>
-        </w:rPr>
-        <w:t xml:space="preserve"> Otorgue</w:t>
-      </w:r>
-      <w:r>
-        <w:rPr>
-          <w:rFonts w:ascii="Times" w:hAnsi="Times"/>
-        </w:rPr>
-        <w:t xml:space="preserve"> además, </w:t>
-      </w:r>
-      <w:r>
-        <w:rPr>
-          <w:rFonts w:ascii="Times" w:hAnsi="Times"/>
-        </w:rPr>
-        <w:t xml:space="preserve">la mayor cantidad posible de ejemplos en cada concepto trabajado; </w:t>
-      </w:r>
-      <w:r>
-        <w:rPr>
-          <w:rFonts w:ascii="Times" w:hAnsi="Times"/>
-        </w:rPr>
-        <w:t>particularmente e</w:t>
-      </w:r>
-      <w:r>
-        <w:rPr>
-          <w:rFonts w:ascii="Times" w:hAnsi="Times"/>
-        </w:rPr>
-        <w:t>n aquellos relacionados con dimorfismo sexual y hermafroditismo</w:t>
-      </w:r>
-      <w:r>
-        <w:rPr>
-          <w:rFonts w:ascii="Times" w:hAnsi="Times"/>
-        </w:rPr>
-        <w:t>; de ser necesario pida a los estudiantes que profundicen al respecto y realicen una puesta en común de sus hallazgos</w:t>
-      </w:r>
-      <w:r>
-        <w:rPr>
-          <w:rFonts w:ascii="Times" w:hAnsi="Times"/>
-        </w:rPr>
-        <w:t>.</w:t>
-      </w:r>
-      <w:r>
-        <w:rPr>
-          <w:rFonts w:ascii="Times" w:hAnsi="Times"/>
-        </w:rPr>
-        <w:t xml:space="preserve">     </w:t>
+          <w:rFonts w:ascii="Arial" w:hAnsi="Arial" w:cs="Arial"/>
+        </w:rPr>
+      </w:pPr>
+      <w:r>
+        <w:rPr>
+          <w:rFonts w:ascii="Arial" w:hAnsi="Arial" w:cs="Arial"/>
+        </w:rPr>
+        <w:t xml:space="preserve">Promueva en los estudiantes </w:t>
+      </w:r>
+      <w:r>
+        <w:rPr>
+          <w:rFonts w:ascii="Arial" w:hAnsi="Arial" w:cs="Arial"/>
+        </w:rPr>
+        <w:t xml:space="preserve">el </w:t>
+      </w:r>
+      <w:r>
+        <w:rPr>
+          <w:rFonts w:ascii="Arial" w:hAnsi="Arial" w:cs="Arial"/>
+        </w:rPr>
+        <w:t>reconocimiento de las ventajas y</w:t>
+      </w:r>
+      <w:r>
+        <w:rPr>
+          <w:rFonts w:ascii="Arial" w:hAnsi="Arial" w:cs="Arial"/>
+        </w:rPr>
+        <w:t xml:space="preserve"> desventajas </w:t>
+      </w:r>
+      <w:r>
+        <w:rPr>
+          <w:rFonts w:ascii="Arial" w:hAnsi="Arial" w:cs="Arial"/>
+        </w:rPr>
+        <w:t>asociadas a la</w:t>
+      </w:r>
+      <w:r>
+        <w:rPr>
+          <w:rFonts w:ascii="Arial" w:hAnsi="Arial" w:cs="Arial"/>
+        </w:rPr>
+        <w:t xml:space="preserve"> </w:t>
+      </w:r>
+      <w:r>
+        <w:rPr>
+          <w:rFonts w:ascii="Arial" w:hAnsi="Arial" w:cs="Arial"/>
+        </w:rPr>
+        <w:t xml:space="preserve">reproducción sexual y </w:t>
+      </w:r>
+      <w:r>
+        <w:rPr>
+          <w:rFonts w:ascii="Arial" w:hAnsi="Arial" w:cs="Arial"/>
+        </w:rPr>
+        <w:t xml:space="preserve">la </w:t>
+      </w:r>
+      <w:r>
+        <w:rPr>
+          <w:rFonts w:ascii="Arial" w:hAnsi="Arial" w:cs="Arial"/>
+        </w:rPr>
+        <w:t xml:space="preserve">asexual. Para esto puede ayudarse de los recursos prácticos que aparecen después de la discusión acerca de las ventajas y desventajas de cada tipo de </w:t>
+      </w:r>
+      <w:proofErr w:type="spellStart"/>
+      <w:r>
+        <w:rPr>
+          <w:rFonts w:ascii="Arial" w:hAnsi="Arial" w:cs="Arial"/>
+        </w:rPr>
+        <w:t>rproducción</w:t>
+      </w:r>
+      <w:proofErr w:type="spellEnd"/>
+      <w:r>
+        <w:rPr>
+          <w:rFonts w:ascii="Arial" w:hAnsi="Arial" w:cs="Arial"/>
+        </w:rPr>
+        <w:t xml:space="preserve">. </w:t>
       </w:r>
     </w:p>
     <w:p>
@@ -605,50 +586,52 @@
         </w:numPr>
         <w:ind w:left="360"/>
         <w:rPr>
-          <w:rFonts w:ascii="Times" w:hAnsi="Times"/>
-        </w:rPr>
-      </w:pPr>
-      <w:r>
-        <w:rPr>
-          <w:rFonts w:ascii="Times" w:hAnsi="Times"/>
-        </w:rPr>
-        <w:t>Suscite en los estudiantes el aprendizaje colaborativo, mediante el desarrollo de actividades grupales, o de la co</w:t>
-      </w:r>
-      <w:r>
-        <w:rPr>
-          <w:rFonts w:ascii="Times" w:hAnsi="Times"/>
-        </w:rPr>
-        <w:t>mparación de l</w:t>
-      </w:r>
-      <w:r>
-        <w:rPr>
-          <w:rFonts w:ascii="Times" w:hAnsi="Times"/>
-        </w:rPr>
-        <w:t>as respuestas dadas a l</w:t>
-      </w:r>
-      <w:r>
-        <w:rPr>
-          <w:rFonts w:ascii="Times" w:hAnsi="Times"/>
-        </w:rPr>
-        <w:t>os ejercicios desa</w:t>
-      </w:r>
-      <w:r>
-        <w:rPr>
-          <w:rFonts w:ascii="Times" w:hAnsi="Times"/>
-        </w:rPr>
-        <w:t>rrollad</w:t>
-      </w:r>
-      <w:r>
-        <w:rPr>
-          <w:rFonts w:ascii="Times" w:hAnsi="Times"/>
-        </w:rPr>
-        <w:t>o</w:t>
-      </w:r>
-      <w:r>
-        <w:rPr>
-          <w:rFonts w:ascii="Times" w:hAnsi="Times"/>
-        </w:rPr>
-        <w:t>s individualmente, siempre y cuando el enfoque de dicho ejercicio sea aprender del error.</w:t>
+          <w:rFonts w:ascii="Arial" w:hAnsi="Arial" w:cs="Arial"/>
+        </w:rPr>
+      </w:pPr>
+      <w:r>
+        <w:rPr>
+          <w:rFonts w:ascii="Arial" w:hAnsi="Arial" w:cs="Arial"/>
+        </w:rPr>
+        <w:t>Suscite en los estudiant</w:t>
+      </w:r>
+      <w:r>
+        <w:rPr>
+          <w:rFonts w:ascii="Arial" w:hAnsi="Arial" w:cs="Arial"/>
+        </w:rPr>
+        <w:t xml:space="preserve">es la apropiación de conocimientos relacionados con la reproducción en bacterias, </w:t>
+      </w:r>
+      <w:proofErr w:type="spellStart"/>
+      <w:r>
+        <w:rPr>
+          <w:rFonts w:ascii="Arial" w:hAnsi="Arial" w:cs="Arial"/>
+        </w:rPr>
+        <w:t>archaeas</w:t>
+      </w:r>
+      <w:proofErr w:type="spellEnd"/>
+      <w:r>
+        <w:rPr>
+          <w:rFonts w:ascii="Arial" w:hAnsi="Arial" w:cs="Arial"/>
+        </w:rPr>
+        <w:t xml:space="preserve"> y protozoos, mediante </w:t>
+      </w:r>
+      <w:r>
+        <w:rPr>
+          <w:rFonts w:ascii="Arial" w:hAnsi="Arial" w:cs="Arial"/>
+        </w:rPr>
+        <w:t xml:space="preserve">el desarrollo de actividades </w:t>
+      </w:r>
+      <w:r>
+        <w:rPr>
+          <w:rFonts w:ascii="Arial" w:hAnsi="Arial" w:cs="Arial"/>
+        </w:rPr>
+        <w:t>interactivas para completar</w:t>
+      </w:r>
+      <w:r>
+        <w:rPr>
+          <w:rFonts w:ascii="Arial" w:hAnsi="Arial" w:cs="Arial"/>
+        </w:rPr>
+        <w:t>.</w:t>
       </w:r>
     </w:p>
     <w:p>
@@ -660,34 +643,41 @@
         </w:numPr>
         <w:ind w:left="360"/>
         <w:rPr>
-          <w:rFonts w:ascii="Times" w:hAnsi="Times"/>
-        </w:rPr>
-      </w:pPr>
-      <w:r>
-        <w:rPr>
-          <w:rFonts w:ascii="Times" w:hAnsi="Times"/>
-        </w:rPr>
-        <w:t xml:space="preserve">Presente la reproducción en cada grupo de organismos, a saber: bacterias, </w:t>
+          <w:rFonts w:ascii="Arial" w:hAnsi="Arial" w:cs="Arial"/>
+        </w:rPr>
+      </w:pPr>
+      <w:r>
+        <w:rPr>
+          <w:rFonts w:ascii="Arial" w:hAnsi="Arial" w:cs="Arial"/>
+        </w:rPr>
+        <w:t xml:space="preserve">Luego de aclarar los conocimientos asociados </w:t>
+      </w:r>
+      <w:r>
+        <w:rPr>
+          <w:rFonts w:ascii="Arial" w:hAnsi="Arial" w:cs="Arial"/>
+        </w:rPr>
+        <w:t xml:space="preserve">con </w:t>
+      </w:r>
+      <w:r>
+        <w:rPr>
+          <w:rFonts w:ascii="Arial" w:hAnsi="Arial" w:cs="Arial"/>
+        </w:rPr>
+        <w:t xml:space="preserve">la reproducción en hongos, presente la animación del hongo </w:t>
       </w:r>
       <w:proofErr w:type="spellStart"/>
       <w:r>
         <w:rPr>
-          <w:rFonts w:ascii="Times" w:hAnsi="Times"/>
-        </w:rPr>
-        <w:t>archaeas</w:t>
+          <w:rFonts w:ascii="Arial" w:hAnsi="Arial" w:cs="Arial"/>
+          <w:i/>
+        </w:rPr>
+        <w:t>Philobolus</w:t>
       </w:r>
       <w:proofErr w:type="spellEnd"/>
       <w:r>
         <w:rPr>
-          <w:rFonts w:ascii="Times" w:hAnsi="Times"/>
-        </w:rPr>
-        <w:t>, protozoos, hongos, plantas y animales, como un mecanismo diverso en la naturaleza, cuyo fin último es el mantenim</w:t>
-      </w:r>
-      <w:r>
-        <w:rPr>
-          <w:rFonts w:ascii="Times" w:hAnsi="Times"/>
-        </w:rPr>
-        <w:t>iento de las especies. Resalte la importancia de la reproducción sexual en el mantenimiento de la variabilidad genética.</w:t>
+          <w:rFonts w:ascii="Arial" w:hAnsi="Arial" w:cs="Arial"/>
+        </w:rPr>
+        <w:t xml:space="preserve"> como un ejemplo puntual de lo que ocurre en este organismo. Cierre este tema con el recurso de práctica.</w:t>
       </w:r>
     </w:p>
     <w:p>
@@ -700,94 +690,183 @@
         <w:spacing w:before="100" w:beforeAutospacing="1" w:after="100" w:afterAutospacing="1"/>
         <w:ind w:left="360"/>
         <w:rPr>
-          <w:rFonts w:ascii="Times" w:hAnsi="Times"/>
-        </w:rPr>
-      </w:pPr>
-      <w:r>
-        <w:rPr>
-          <w:rFonts w:ascii="Times" w:hAnsi="Times"/>
-        </w:rPr>
-        <w:t>Por último, comente y discuta con l</w:t>
-      </w:r>
-      <w:r>
-        <w:rPr>
-          <w:rFonts w:ascii="Times" w:hAnsi="Times"/>
-        </w:rPr>
-        <w:t>a clase</w:t>
-      </w:r>
-      <w:r>
-        <w:rPr>
-          <w:rFonts w:ascii="Times" w:hAnsi="Times"/>
-        </w:rPr>
-        <w:t xml:space="preserve">, cada recurso desarrollado, en aras de obtener </w:t>
-      </w:r>
-      <w:r>
-        <w:rPr>
-          <w:rFonts w:ascii="Times" w:hAnsi="Times"/>
-        </w:rPr>
-        <w:t xml:space="preserve">de estos </w:t>
-      </w:r>
-      <w:r>
-        <w:rPr>
-          <w:rFonts w:ascii="Times" w:hAnsi="Times"/>
-        </w:rPr>
-        <w:t>el mayor provecho posible</w:t>
-      </w:r>
-      <w:r>
-        <w:rPr>
-          <w:rFonts w:ascii="Times" w:hAnsi="Times"/>
-        </w:rPr>
-        <w:t>,</w:t>
-      </w:r>
-      <w:r>
-        <w:rPr>
-          <w:rFonts w:ascii="Times" w:hAnsi="Times"/>
-        </w:rPr>
-        <w:t xml:space="preserve"> </w:t>
-      </w:r>
-      <w:r>
-        <w:rPr>
-          <w:rFonts w:ascii="Times" w:hAnsi="Times"/>
-        </w:rPr>
-        <w:t xml:space="preserve">al tiempo que </w:t>
-      </w:r>
-      <w:r>
-        <w:rPr>
-          <w:rFonts w:ascii="Times" w:hAnsi="Times"/>
-        </w:rPr>
-        <w:t>incentiva</w:t>
-      </w:r>
-      <w:r>
-        <w:rPr>
-          <w:rFonts w:ascii="Times" w:hAnsi="Times"/>
-        </w:rPr>
-        <w:t xml:space="preserve"> en los estudiantes </w:t>
-      </w:r>
-      <w:r>
-        <w:rPr>
-          <w:rFonts w:ascii="Times" w:hAnsi="Times"/>
-        </w:rPr>
-        <w:t>el gusto por la exploración</w:t>
-      </w:r>
-      <w:r>
-        <w:rPr>
-          <w:rFonts w:ascii="Times" w:hAnsi="Times"/>
-        </w:rPr>
-        <w:t xml:space="preserve"> y l</w:t>
+          <w:rFonts w:ascii="Arial" w:hAnsi="Arial" w:cs="Arial"/>
+        </w:rPr>
+      </w:pPr>
+      <w:r>
+        <w:rPr>
+          <w:rFonts w:ascii="Arial" w:hAnsi="Arial" w:cs="Arial"/>
+        </w:rPr>
+        <w:t>Mientras comentan</w:t>
+      </w:r>
+      <w:r>
+        <w:rPr>
+          <w:rFonts w:ascii="Arial" w:hAnsi="Arial" w:cs="Arial"/>
+        </w:rPr>
+        <w:t xml:space="preserve"> los tipos de reproducción en plantas, solicite  a los estudiantes que empleen el recurso que les permitirá adquirir destrezas en la identificación de las partes de la flor, y posteriormente exploren la sesión de profundización acerca de la alternancia de generaciones y la reproducción sexual en plantas. Luego, permítales relacionar los tipos de reproducción asexual en plantas con su respectiva definición, mediante el </w:t>
+      </w:r>
+      <w:r>
+        <w:rPr>
+          <w:rFonts w:ascii="Arial" w:hAnsi="Arial" w:cs="Arial"/>
+        </w:rPr>
+        <w:lastRenderedPageBreak/>
+        <w:t>recurso de práctica que se encuentra allí</w:t>
+      </w:r>
+      <w:r>
+        <w:rPr>
+          <w:rFonts w:ascii="Arial" w:hAnsi="Arial" w:cs="Arial"/>
+        </w:rPr>
+        <w:t>. Finalmente, afiance este tema</w:t>
+      </w:r>
+      <w:r>
+        <w:rPr>
+          <w:rFonts w:ascii="Arial" w:hAnsi="Arial" w:cs="Arial"/>
+        </w:rPr>
+        <w:t xml:space="preserve"> desarrollando juntos el crucigrama.</w:t>
+      </w:r>
+    </w:p>
+    <w:p>
+      <w:pPr>
+        <w:pStyle w:val="Prrafodelista"/>
+        <w:numPr>
+          <w:ilvl w:val="0"/>
+          <w:numId w:val="6"/>
+        </w:numPr>
+        <w:spacing w:before="100" w:beforeAutospacing="1" w:after="100" w:afterAutospacing="1"/>
+        <w:ind w:left="360"/>
+        <w:rPr>
+          <w:rFonts w:ascii="Arial" w:hAnsi="Arial" w:cs="Arial"/>
+        </w:rPr>
+      </w:pPr>
+      <w:r>
+        <w:rPr>
+          <w:rFonts w:ascii="Arial" w:hAnsi="Arial" w:cs="Arial"/>
+        </w:rPr>
+        <w:t xml:space="preserve">A medida que avanza en las explicaciones </w:t>
+      </w:r>
+      <w:r>
+        <w:rPr>
+          <w:rFonts w:ascii="Arial" w:hAnsi="Arial" w:cs="Arial"/>
+        </w:rPr>
+        <w:t>relacionadas con la</w:t>
+      </w:r>
+      <w:r>
+        <w:rPr>
+          <w:rFonts w:ascii="Arial" w:hAnsi="Arial" w:cs="Arial"/>
+        </w:rPr>
+        <w:t xml:space="preserve"> reproducción en animales, </w:t>
+      </w:r>
+      <w:r>
+        <w:rPr>
+          <w:rFonts w:ascii="Arial" w:hAnsi="Arial" w:cs="Arial"/>
+        </w:rPr>
+        <w:t>explore</w:t>
+      </w:r>
+      <w:r>
+        <w:rPr>
+          <w:rFonts w:ascii="Arial" w:hAnsi="Arial" w:cs="Arial"/>
+        </w:rPr>
+        <w:t xml:space="preserve">n </w:t>
+      </w:r>
+      <w:r>
+        <w:rPr>
+          <w:rFonts w:ascii="Arial" w:hAnsi="Arial" w:cs="Arial"/>
+        </w:rPr>
+        <w:t>los recursos de profundización asociados. Consolide este tema, mediante el desarrollo de las actividades prácticas.</w:t>
+      </w:r>
+    </w:p>
+    <w:p>
+      <w:pPr>
+        <w:pStyle w:val="Prrafodelista"/>
+        <w:numPr>
+          <w:ilvl w:val="0"/>
+          <w:numId w:val="6"/>
+        </w:numPr>
+        <w:spacing w:before="100" w:beforeAutospacing="1" w:after="100" w:afterAutospacing="1"/>
+        <w:ind w:left="360"/>
+        <w:rPr>
+          <w:rFonts w:ascii="Arial" w:hAnsi="Arial" w:cs="Arial"/>
+        </w:rPr>
+      </w:pPr>
+      <w:r>
+        <w:rPr>
+          <w:rFonts w:ascii="Arial" w:hAnsi="Arial" w:cs="Arial"/>
+        </w:rPr>
+        <w:t>Solicite a la clase, que en grupos, desarrollen las actividades denominadas “competencias”, y luego socialicen juntos</w:t>
       </w:r>
       <w:bookmarkStart w:id="0" w:name="_GoBack"/>
       <w:bookmarkEnd w:id="0"/>
       <w:r>
         <w:rPr>
-          <w:rFonts w:ascii="Times" w:hAnsi="Times"/>
-        </w:rPr>
-        <w:t>a habilidad de argumentación</w:t>
-      </w:r>
-      <w:r>
-        <w:rPr>
-          <w:rFonts w:ascii="Times" w:hAnsi="Times"/>
-        </w:rPr>
-        <w:t xml:space="preserve">. </w:t>
+          <w:rFonts w:ascii="Arial" w:hAnsi="Arial" w:cs="Arial"/>
+        </w:rPr>
+        <w:t xml:space="preserve"> las respuestas dadas.</w:t>
+      </w:r>
+    </w:p>
+    <w:p>
+      <w:pPr>
+        <w:pStyle w:val="Prrafodelista"/>
+        <w:numPr>
+          <w:ilvl w:val="0"/>
+          <w:numId w:val="6"/>
+        </w:numPr>
+        <w:spacing w:before="100" w:beforeAutospacing="1" w:after="100" w:afterAutospacing="1"/>
+        <w:ind w:left="360"/>
+        <w:rPr>
+          <w:rFonts w:ascii="Arial" w:hAnsi="Arial" w:cs="Arial"/>
+        </w:rPr>
+      </w:pPr>
+      <w:r>
+        <w:rPr>
+          <w:rFonts w:ascii="Arial" w:hAnsi="Arial" w:cs="Arial"/>
+        </w:rPr>
+        <w:t>Mientras presenta el mapa conceptual, pídale a los estudiantes que anticipen lo que viene en cada momento de este organizador gráfico.</w:t>
+      </w:r>
+    </w:p>
+    <w:p>
+      <w:pPr>
+        <w:pStyle w:val="Prrafodelista"/>
+        <w:numPr>
+          <w:ilvl w:val="0"/>
+          <w:numId w:val="6"/>
+        </w:numPr>
+        <w:spacing w:before="100" w:beforeAutospacing="1" w:after="100" w:afterAutospacing="1"/>
+        <w:ind w:left="360"/>
+        <w:rPr>
+          <w:rFonts w:ascii="Arial" w:hAnsi="Arial" w:cs="Arial"/>
+        </w:rPr>
+      </w:pPr>
+      <w:r>
+        <w:rPr>
+          <w:rFonts w:ascii="Arial" w:hAnsi="Arial" w:cs="Arial"/>
+        </w:rPr>
+        <w:t xml:space="preserve">Pida a los estudiantes que </w:t>
+      </w:r>
+      <w:r>
+        <w:rPr>
+          <w:rFonts w:ascii="Arial" w:hAnsi="Arial" w:cs="Arial"/>
+        </w:rPr>
+        <w:t>individualmente desarrollen la evaluación y reconozcan lo que aprendieron de este tema.</w:t>
+      </w:r>
+    </w:p>
+    <w:p>
+      <w:pPr>
+        <w:pStyle w:val="Prrafodelista"/>
+        <w:numPr>
+          <w:ilvl w:val="0"/>
+          <w:numId w:val="6"/>
+        </w:numPr>
+        <w:spacing w:before="100" w:beforeAutospacing="1" w:after="100" w:afterAutospacing="1"/>
+        <w:ind w:left="360"/>
+        <w:rPr>
+          <w:rFonts w:ascii="Arial" w:hAnsi="Arial" w:cs="Arial"/>
+        </w:rPr>
+      </w:pPr>
+      <w:r>
+        <w:rPr>
+          <w:rFonts w:ascii="Arial" w:hAnsi="Arial" w:cs="Arial"/>
+        </w:rPr>
+        <w:t>Por último, invite al grupo a explorar los recursos web sugeridos que aparecen al final del tema.</w:t>
       </w:r>
     </w:p>
     <w:sectPr>

--- a/fuentes/contenidos/grado08/guion04/GuiaDidactica_CN_08_04_CO.docx
+++ b/fuentes/contenidos/grado08/guion04/GuiaDidactica_CN_08_04_CO.docx
@@ -107,15 +107,7 @@
           <w:color w:val="1F1410"/>
           <w:lang w:val="es-ES" w:eastAsia="ja-JP"/>
         </w:rPr>
-        <w:t xml:space="preserve">Explico la variabilidad en las poblaciones y la diversidad biológica como consecuencia de estrategias de reproducción, cambios genéticos y selección </w:t>
-      </w:r>
-      <w:r>
-        <w:rPr>
-          <w:rFonts w:ascii="Arial" w:hAnsi="Arial" w:cs="Arial"/>
-          <w:color w:val="1F1410"/>
-          <w:lang w:val="es-ES" w:eastAsia="ja-JP"/>
-        </w:rPr>
-        <w:t>natural.</w:t>
+        <w:t>Explico la variabilidad en las poblaciones y la diversidad biológica como consecuencia de estrategias de reproducción, cambios genéticos y selección natural.</w:t>
       </w:r>
     </w:p>
     <w:p>
@@ -205,6 +197,53 @@
           <w:b/>
         </w:rPr>
         <w:t>Estrategia didáctica</w:t>
+      </w:r>
+    </w:p>
+    <w:p>
+      <w:pPr>
+        <w:rPr>
+          <w:rFonts w:ascii="Arial" w:hAnsi="Arial" w:cs="Arial"/>
+          <w:b/>
+        </w:rPr>
+      </w:pPr>
+    </w:p>
+    <w:p>
+      <w:pPr>
+        <w:rPr>
+          <w:rFonts w:ascii="Arial" w:hAnsi="Arial" w:cs="Arial"/>
+        </w:rPr>
+      </w:pPr>
+      <w:r>
+        <w:rPr>
+          <w:rFonts w:ascii="Arial" w:hAnsi="Arial" w:cs="Arial"/>
+        </w:rPr>
+        <w:t>La reproducción es fundamental para la continuac</w:t>
+      </w:r>
+      <w:r>
+        <w:rPr>
+          <w:rFonts w:ascii="Arial" w:hAnsi="Arial" w:cs="Arial"/>
+        </w:rPr>
+        <w:t>ión de la vida. En este cap</w:t>
+      </w:r>
+      <w:r>
+        <w:rPr>
+          <w:rFonts w:ascii="Arial" w:hAnsi="Arial" w:cs="Arial"/>
+        </w:rPr>
+        <w:t xml:space="preserve">ítulo </w:t>
+      </w:r>
+      <w:r>
+        <w:rPr>
+          <w:rFonts w:ascii="Arial" w:hAnsi="Arial" w:cs="Arial"/>
+        </w:rPr>
+        <w:t xml:space="preserve">se estudian las formas generales en la que los distintos dominios y reinos de </w:t>
+      </w:r>
+      <w:bookmarkStart w:id="0" w:name="_GoBack"/>
+      <w:bookmarkEnd w:id="0"/>
+      <w:r>
+        <w:rPr>
+          <w:rFonts w:ascii="Arial" w:hAnsi="Arial" w:cs="Arial"/>
+        </w:rPr>
+        <w:t xml:space="preserve">la naturaleza la llevan a cabo.  </w:t>
       </w:r>
     </w:p>
     <w:p>
@@ -530,13 +569,7 @@
         <w:rPr>
           <w:rFonts w:ascii="Arial" w:hAnsi="Arial" w:cs="Arial"/>
         </w:rPr>
-        <w:t xml:space="preserve"> desventajas </w:t>
-      </w:r>
-      <w:r>
-        <w:rPr>
-          <w:rFonts w:ascii="Arial" w:hAnsi="Arial" w:cs="Arial"/>
-        </w:rPr>
-        <w:t>asociadas a la</w:t>
+        <w:t xml:space="preserve"> desventajas asociadas a la</w:t>
       </w:r>
       <w:r>
         <w:rPr>
@@ -703,14 +736,14 @@
         <w:rPr>
           <w:rFonts w:ascii="Arial" w:hAnsi="Arial" w:cs="Arial"/>
         </w:rPr>
-        <w:t xml:space="preserve"> los tipos de reproducción en plantas, solicite  a los estudiantes que empleen el recurso que les permitirá adquirir destrezas en la identificación de las partes de la flor, y posteriormente exploren la sesión de profundización acerca de la alternancia de generaciones y la reproducción sexual en plantas. Luego, permítales relacionar los tipos de reproducción asexual en plantas con su respectiva definición, mediante el </w:t>
+        <w:t xml:space="preserve"> los tipos de reproducción en plantas, solicite  a los estudiantes que empleen el recurso que les permitirá adquirir destrezas en la identificación de las partes de la flor, y posteriormente exploren la sesión </w:t>
       </w:r>
       <w:r>
         <w:rPr>
           <w:rFonts w:ascii="Arial" w:hAnsi="Arial" w:cs="Arial"/>
         </w:rPr>
         <w:lastRenderedPageBreak/>
-        <w:t>recurso de práctica que se encuentra allí</w:t>
+        <w:t>de profundización acerca de la alternancia de generaciones y la reproducción sexual en plantas. Luego, permítales relacionar los tipos de reproducción asexual en plantas con su respectiva definición, mediante el recurso de práctica que se encuentra allí</w:t>
       </w:r>
       <w:r>
         <w:rPr>
@@ -792,15 +825,7 @@
         <w:rPr>
           <w:rFonts w:ascii="Arial" w:hAnsi="Arial" w:cs="Arial"/>
         </w:rPr>
-        <w:t>Solicite a la clase, que en grupos, desarrollen las actividades denominadas “competencias”, y luego socialicen juntos</w:t>
-      </w:r>
-      <w:bookmarkStart w:id="0" w:name="_GoBack"/>
-      <w:bookmarkEnd w:id="0"/>
-      <w:r>
-        <w:rPr>
-          <w:rFonts w:ascii="Arial" w:hAnsi="Arial" w:cs="Arial"/>
-        </w:rPr>
-        <w:t xml:space="preserve"> las respuestas dadas.</w:t>
+        <w:t>Solicite a la clase, que en grupos, desarrollen las actividades denominadas “competencias”, y luego socialicen juntos las respuestas dadas.</w:t>
       </w:r>
     </w:p>
     <w:p>

--- a/fuentes/contenidos/grado08/guion04/GuiaDidactica_CN_08_04_CO.docx
+++ b/fuentes/contenidos/grado08/guion04/GuiaDidactica_CN_08_04_CO.docx
@@ -235,15 +235,7 @@
         <w:rPr>
           <w:rFonts w:ascii="Arial" w:hAnsi="Arial" w:cs="Arial"/>
         </w:rPr>
-        <w:t xml:space="preserve">se estudian las formas generales en la que los distintos dominios y reinos de </w:t>
-      </w:r>
-      <w:bookmarkStart w:id="0" w:name="_GoBack"/>
-      <w:bookmarkEnd w:id="0"/>
-      <w:r>
-        <w:rPr>
-          <w:rFonts w:ascii="Arial" w:hAnsi="Arial" w:cs="Arial"/>
-        </w:rPr>
-        <w:t xml:space="preserve">la naturaleza la llevan a cabo.  </w:t>
+        <w:t xml:space="preserve">se estudian las formas generales en la que los distintos dominios y reinos de la naturaleza la llevan a cabo.  </w:t>
       </w:r>
     </w:p>
     <w:p>
@@ -350,19 +342,25 @@
         <w:rPr>
           <w:rFonts w:ascii="Arial" w:hAnsi="Arial" w:cs="Arial"/>
         </w:rPr>
-        <w:t xml:space="preserve">Aproveche la primera secuencia de imágenes, para reconocer </w:t>
-      </w:r>
-      <w:r>
-        <w:rPr>
-          <w:rFonts w:ascii="Arial" w:hAnsi="Arial" w:cs="Arial"/>
-        </w:rPr>
-        <w:t>los pre-</w:t>
-      </w:r>
-      <w:r>
-        <w:rPr>
-          <w:rFonts w:ascii="Arial" w:hAnsi="Arial" w:cs="Arial"/>
-        </w:rPr>
-        <w:t xml:space="preserve">saberes de </w:t>
+        <w:t xml:space="preserve">Aproveche la primera secuencia de imágenes para reconocer </w:t>
+      </w:r>
+      <w:r>
+        <w:rPr>
+          <w:rFonts w:ascii="Arial" w:hAnsi="Arial" w:cs="Arial"/>
+        </w:rPr>
+        <w:t xml:space="preserve">los </w:t>
+      </w:r>
+      <w:r>
+        <w:rPr>
+          <w:rFonts w:ascii="Arial" w:hAnsi="Arial" w:cs="Arial"/>
+        </w:rPr>
+        <w:t>conocimientos previos</w:t>
+      </w:r>
+      <w:r>
+        <w:rPr>
+          <w:rFonts w:ascii="Arial" w:hAnsi="Arial" w:cs="Arial"/>
+        </w:rPr>
+        <w:t xml:space="preserve"> de </w:t>
       </w:r>
       <w:r>
         <w:rPr>
@@ -477,7 +475,7 @@
         <w:rPr>
           <w:rFonts w:ascii="Arial" w:hAnsi="Arial" w:cs="Arial"/>
         </w:rPr>
-        <w:t xml:space="preserve">en el  recurso de consolidación. </w:t>
+        <w:t xml:space="preserve">en el recurso de consolidación. </w:t>
       </w:r>
     </w:p>
     <w:p>
@@ -593,21 +591,19 @@
         <w:rPr>
           <w:rFonts w:ascii="Arial" w:hAnsi="Arial" w:cs="Arial"/>
         </w:rPr>
-        <w:t xml:space="preserve">asexual. Para esto puede ayudarse de los recursos prácticos que aparecen después de la discusión acerca de las ventajas y desventajas de cada tipo de </w:t>
-      </w:r>
-      <w:proofErr w:type="spellStart"/>
-      <w:r>
-        <w:rPr>
-          <w:rFonts w:ascii="Arial" w:hAnsi="Arial" w:cs="Arial"/>
-        </w:rPr>
-        <w:t>rproducción</w:t>
-      </w:r>
-      <w:proofErr w:type="spellEnd"/>
-      <w:r>
-        <w:rPr>
-          <w:rFonts w:ascii="Arial" w:hAnsi="Arial" w:cs="Arial"/>
-        </w:rPr>
-        <w:t xml:space="preserve">. </w:t>
+        <w:t>asexual. Para esto puede ayudarse de los recursos prácticos que aparecen después de la discusión acerca de las ventajas y desventajas de cada tipo de r</w:t>
+      </w:r>
+      <w:r>
+        <w:rPr>
+          <w:rFonts w:ascii="Arial" w:hAnsi="Arial" w:cs="Arial"/>
+        </w:rPr>
+        <w:t>e</w:t>
+      </w:r>
+      <w:r>
+        <w:rPr>
+          <w:rFonts w:ascii="Arial" w:hAnsi="Arial" w:cs="Arial"/>
+        </w:rPr>
+        <w:t xml:space="preserve">producción. </w:t>
       </w:r>
     </w:p>
     <w:p>
@@ -646,7 +642,15 @@
         <w:rPr>
           <w:rFonts w:ascii="Arial" w:hAnsi="Arial" w:cs="Arial"/>
         </w:rPr>
-        <w:t xml:space="preserve"> y protozoos, mediante </w:t>
+        <w:t xml:space="preserve"> </w:t>
+      </w:r>
+      <w:bookmarkStart w:id="0" w:name="_GoBack"/>
+      <w:bookmarkEnd w:id="0"/>
+      <w:r>
+        <w:rPr>
+          <w:rFonts w:ascii="Arial" w:hAnsi="Arial" w:cs="Arial"/>
+        </w:rPr>
+        <w:t xml:space="preserve">y protozoos, mediante </w:t>
       </w:r>
       <w:r>
         <w:rPr>
@@ -736,14 +740,14 @@
         <w:rPr>
           <w:rFonts w:ascii="Arial" w:hAnsi="Arial" w:cs="Arial"/>
         </w:rPr>
-        <w:t xml:space="preserve"> los tipos de reproducción en plantas, solicite  a los estudiantes que empleen el recurso que les permitirá adquirir destrezas en la identificación de las partes de la flor, y posteriormente exploren la sesión </w:t>
+        <w:t xml:space="preserve"> los tipos de reproducción en plantas, solicite a los estudiantes que empleen el recurso que les permitirá adquirir destrezas en </w:t>
       </w:r>
       <w:r>
         <w:rPr>
           <w:rFonts w:ascii="Arial" w:hAnsi="Arial" w:cs="Arial"/>
         </w:rPr>
         <w:lastRenderedPageBreak/>
-        <w:t>de profundización acerca de la alternancia de generaciones y la reproducción sexual en plantas. Luego, permítales relacionar los tipos de reproducción asexual en plantas con su respectiva definición, mediante el recurso de práctica que se encuentra allí</w:t>
+        <w:t>la identificación de las partes de la flor, y posteriormente exploren la sesión de profundización acerca de la alternancia de generaciones y la reproducción sexual en plantas. Luego, permítales relacionar los tipos de reproducción asexual en plantas con su respectiva definición, mediante el recurso de práctica que se encuentra allí</w:t>
       </w:r>
       <w:r>
         <w:rPr>
@@ -805,7 +809,7 @@
         <w:rPr>
           <w:rFonts w:ascii="Arial" w:hAnsi="Arial" w:cs="Arial"/>
         </w:rPr>
-        <w:t>los recursos de profundización asociados. Consolide este tema, mediante el desarrollo de las actividades prácticas.</w:t>
+        <w:t>los recursos de profundización asociados. Consolide este tema mediante el desarrollo de las actividades prácticas.</w:t>
       </w:r>
     </w:p>
     <w:p>
@@ -871,7 +875,19 @@
         <w:rPr>
           <w:rFonts w:ascii="Arial" w:hAnsi="Arial" w:cs="Arial"/>
         </w:rPr>
-        <w:t>individualmente desarrollen la evaluación y reconozcan lo que aprendieron de este tema.</w:t>
+        <w:t xml:space="preserve">desarrollen </w:t>
+      </w:r>
+      <w:r>
+        <w:rPr>
+          <w:rFonts w:ascii="Arial" w:hAnsi="Arial" w:cs="Arial"/>
+        </w:rPr>
+        <w:t xml:space="preserve">individualmente </w:t>
+      </w:r>
+      <w:r>
+        <w:rPr>
+          <w:rFonts w:ascii="Arial" w:hAnsi="Arial" w:cs="Arial"/>
+        </w:rPr>
+        <w:t>la evaluación y reconozcan lo que aprendieron de este tema.</w:t>
       </w:r>
     </w:p>
     <w:p>
@@ -1930,6 +1946,69 @@
       <w:lang w:val="en-US" w:eastAsia="en-US"/>
     </w:rPr>
   </w:style>
+  <w:style w:type="character" w:styleId="Refdecomentario">
+    <w:name w:val="annotation reference"/>
+    <w:basedOn w:val="Fuentedeprrafopredeter"/>
+    <w:uiPriority w:val="99"/>
+    <w:semiHidden/>
+    <w:unhideWhenUsed/>
+    <w:rsid w:val="00D9205E"/>
+    <w:rPr>
+      <w:sz w:val="16"/>
+      <w:szCs w:val="16"/>
+    </w:rPr>
+  </w:style>
+  <w:style w:type="paragraph" w:styleId="Textocomentario">
+    <w:name w:val="annotation text"/>
+    <w:basedOn w:val="Normal"/>
+    <w:link w:val="TextocomentarioCar"/>
+    <w:uiPriority w:val="99"/>
+    <w:semiHidden/>
+    <w:unhideWhenUsed/>
+    <w:rsid w:val="00D9205E"/>
+    <w:rPr>
+      <w:sz w:val="20"/>
+      <w:szCs w:val="20"/>
+    </w:rPr>
+  </w:style>
+  <w:style w:type="character" w:customStyle="1" w:styleId="TextocomentarioCar">
+    <w:name w:val="Texto comentario Car"/>
+    <w:basedOn w:val="Fuentedeprrafopredeter"/>
+    <w:link w:val="Textocomentario"/>
+    <w:uiPriority w:val="99"/>
+    <w:semiHidden/>
+    <w:rsid w:val="00D9205E"/>
+    <w:rPr>
+      <w:lang w:eastAsia="es-ES"/>
+    </w:rPr>
+  </w:style>
+  <w:style w:type="paragraph" w:styleId="Asuntodelcomentario">
+    <w:name w:val="annotation subject"/>
+    <w:basedOn w:val="Textocomentario"/>
+    <w:next w:val="Textocomentario"/>
+    <w:link w:val="AsuntodelcomentarioCar"/>
+    <w:uiPriority w:val="99"/>
+    <w:semiHidden/>
+    <w:unhideWhenUsed/>
+    <w:rsid w:val="00D9205E"/>
+    <w:rPr>
+      <w:b/>
+      <w:bCs/>
+    </w:rPr>
+  </w:style>
+  <w:style w:type="character" w:customStyle="1" w:styleId="AsuntodelcomentarioCar">
+    <w:name w:val="Asunto del comentario Car"/>
+    <w:basedOn w:val="TextocomentarioCar"/>
+    <w:link w:val="Asuntodelcomentario"/>
+    <w:uiPriority w:val="99"/>
+    <w:semiHidden/>
+    <w:rsid w:val="00D9205E"/>
+    <w:rPr>
+      <w:b/>
+      <w:bCs/>
+      <w:lang w:eastAsia="es-ES"/>
+    </w:rPr>
+  </w:style>
 </w:styles>
 </file>
 
@@ -2360,6 +2439,69 @@
     <w:rPr>
       <w:rFonts w:ascii="Times New Roman" w:eastAsia="Times New Roman" w:hAnsi="Times New Roman" w:cs="Times New Roman"/>
       <w:lang w:val="en-US" w:eastAsia="en-US"/>
+    </w:rPr>
+  </w:style>
+  <w:style w:type="character" w:styleId="Refdecomentario">
+    <w:name w:val="annotation reference"/>
+    <w:basedOn w:val="Fuentedeprrafopredeter"/>
+    <w:uiPriority w:val="99"/>
+    <w:semiHidden/>
+    <w:unhideWhenUsed/>
+    <w:rsid w:val="00D9205E"/>
+    <w:rPr>
+      <w:sz w:val="16"/>
+      <w:szCs w:val="16"/>
+    </w:rPr>
+  </w:style>
+  <w:style w:type="paragraph" w:styleId="Textocomentario">
+    <w:name w:val="annotation text"/>
+    <w:basedOn w:val="Normal"/>
+    <w:link w:val="TextocomentarioCar"/>
+    <w:uiPriority w:val="99"/>
+    <w:semiHidden/>
+    <w:unhideWhenUsed/>
+    <w:rsid w:val="00D9205E"/>
+    <w:rPr>
+      <w:sz w:val="20"/>
+      <w:szCs w:val="20"/>
+    </w:rPr>
+  </w:style>
+  <w:style w:type="character" w:customStyle="1" w:styleId="TextocomentarioCar">
+    <w:name w:val="Texto comentario Car"/>
+    <w:basedOn w:val="Fuentedeprrafopredeter"/>
+    <w:link w:val="Textocomentario"/>
+    <w:uiPriority w:val="99"/>
+    <w:semiHidden/>
+    <w:rsid w:val="00D9205E"/>
+    <w:rPr>
+      <w:lang w:eastAsia="es-ES"/>
+    </w:rPr>
+  </w:style>
+  <w:style w:type="paragraph" w:styleId="Asuntodelcomentario">
+    <w:name w:val="annotation subject"/>
+    <w:basedOn w:val="Textocomentario"/>
+    <w:next w:val="Textocomentario"/>
+    <w:link w:val="AsuntodelcomentarioCar"/>
+    <w:uiPriority w:val="99"/>
+    <w:semiHidden/>
+    <w:unhideWhenUsed/>
+    <w:rsid w:val="00D9205E"/>
+    <w:rPr>
+      <w:b/>
+      <w:bCs/>
+    </w:rPr>
+  </w:style>
+  <w:style w:type="character" w:customStyle="1" w:styleId="AsuntodelcomentarioCar">
+    <w:name w:val="Asunto del comentario Car"/>
+    <w:basedOn w:val="TextocomentarioCar"/>
+    <w:link w:val="Asuntodelcomentario"/>
+    <w:uiPriority w:val="99"/>
+    <w:semiHidden/>
+    <w:rsid w:val="00D9205E"/>
+    <w:rPr>
+      <w:b/>
+      <w:bCs/>
+      <w:lang w:eastAsia="es-ES"/>
     </w:rPr>
   </w:style>
 </w:styles>
